--- a/gohar-app-docs/New folder/وبسرویس های پایه.docx
+++ b/gohar-app-docs/New folder/وبسرویس های پایه.docx
@@ -14,8 +14,6 @@
           <w:lang w:bidi="fa-IR"/>
         </w:rPr>
       </w:pPr>
-      <w:bookmarkStart w:id="0" w:name="_GoBack"/>
-      <w:bookmarkEnd w:id="0"/>
       <w:r>
         <w:rPr>
           <w:rFonts w:ascii="Adobe Arabic" w:hAnsi="Adobe Arabic" w:cs="Adobe Arabic"/>
@@ -74,7 +72,23 @@
           <w:rtl/>
           <w:lang w:bidi="fa-IR"/>
         </w:rPr>
-        <w:t>و دریافت خط پیامک گوهر</w:t>
+        <w:t xml:space="preserve">و دریافت </w:t>
+      </w:r>
+      <w:r>
+        <w:rPr>
+          <w:rFonts w:hint="cs"/>
+          <w:rtl/>
+          <w:lang w:bidi="fa-IR"/>
+        </w:rPr>
+        <w:t xml:space="preserve">زمان سرور و </w:t>
+      </w:r>
+      <w:r>
+        <w:rPr>
+          <w:rFonts w:hint="cs"/>
+          <w:rtl/>
+          <w:lang w:bidi="fa-IR"/>
+        </w:rPr>
+        <w:t>خط پیامک گوهر</w:t>
       </w:r>
       <w:r>
         <w:rPr>
@@ -941,7 +955,7 @@
               <w:rPr>
                 <w:lang w:bidi="fa-IR"/>
               </w:rPr>
-              <w:t>message</w:t>
+              <w:t>serverTime</w:t>
             </w:r>
           </w:p>
         </w:tc>
@@ -957,7 +971,6 @@
               <w:rPr>
                 <w:sz w:val="18"/>
                 <w:szCs w:val="18"/>
-                <w:rtl/>
                 <w:lang w:bidi="fa-IR"/>
               </w:rPr>
             </w:pPr>
@@ -969,7 +982,27 @@
                 <w:rtl/>
                 <w:lang w:bidi="fa-IR"/>
               </w:rPr>
-              <w:t>مثال: 091912345678</w:t>
+              <w:t xml:space="preserve">مثال: </w:t>
+            </w:r>
+          </w:p>
+          <w:p>
+            <w:pPr>
+              <w:jc w:val="center"/>
+              <w:cnfStyle w:val="000000100000" w:firstRow="0" w:lastRow="0" w:firstColumn="0" w:lastColumn="0" w:oddVBand="0" w:evenVBand="0" w:oddHBand="1" w:evenHBand="0" w:firstRowFirstColumn="0" w:firstRowLastColumn="0" w:lastRowFirstColumn="0" w:lastRowLastColumn="0"/>
+              <w:rPr>
+                <w:sz w:val="18"/>
+                <w:szCs w:val="18"/>
+                <w:rtl/>
+                <w:lang w:bidi="fa-IR"/>
+              </w:rPr>
+            </w:pPr>
+            <w:r>
+              <w:rPr>
+                <w:sz w:val="18"/>
+                <w:szCs w:val="18"/>
+                <w:lang w:bidi="fa-IR"/>
+              </w:rPr>
+              <w:t>1480753366</w:t>
             </w:r>
           </w:p>
         </w:tc>
@@ -984,17 +1017,16 @@
               <w:jc w:val="center"/>
               <w:cnfStyle w:val="000000100000" w:firstRow="0" w:lastRow="0" w:firstColumn="0" w:lastColumn="0" w:oddVBand="0" w:evenVBand="0" w:oddHBand="1" w:evenHBand="0" w:firstRowFirstColumn="0" w:firstRowLastColumn="0" w:lastRowFirstColumn="0" w:lastRowLastColumn="0"/>
               <w:rPr>
-                <w:rtl/>
-                <w:lang w:bidi="fa-IR"/>
-              </w:rPr>
-            </w:pPr>
-            <w:r>
-              <w:rPr>
-                <w:rFonts w:hint="cs"/>
-                <w:rtl/>
-                <w:lang w:bidi="fa-IR"/>
-              </w:rPr>
-              <w:t xml:space="preserve">پیغام </w:t>
+                <w:lang w:bidi="fa-IR"/>
+              </w:rPr>
+            </w:pPr>
+            <w:r>
+              <w:rPr>
+                <w:rFonts w:hint="cs"/>
+                <w:rtl/>
+                <w:lang w:bidi="fa-IR"/>
+              </w:rPr>
+              <w:t xml:space="preserve">تاریخ </w:t>
             </w:r>
             <w:r>
               <w:rPr>
@@ -1003,6 +1035,20 @@
                 <w:lang w:bidi="fa-IR"/>
               </w:rPr>
               <w:t>سرور</w:t>
+            </w:r>
+            <w:r>
+              <w:rPr>
+                <w:rFonts w:hint="cs"/>
+                <w:rtl/>
+                <w:lang w:bidi="fa-IR"/>
+              </w:rPr>
+              <w:t xml:space="preserve"> با فرمت </w:t>
+            </w:r>
+            <w:r>
+              <w:rPr>
+                <w:lang w:bidi="fa-IR"/>
+              </w:rPr>
+              <w:t>UNIX</w:t>
             </w:r>
           </w:p>
         </w:tc>
@@ -1360,18 +1406,95 @@
                 <w:rtl/>
               </w:rPr>
             </w:pPr>
-            <w:r>
+            <w:hyperlink r:id="rId7" w:history="1">
+              <w:r>
+                <w:rPr>
+                  <w:rStyle w:val="Hyperlink"/>
+                </w:rPr>
+                <w:t>http://gohar.org/app/api/downloadApp/203e55585785200dc042e</w:t>
+              </w:r>
+            </w:hyperlink>
+          </w:p>
+        </w:tc>
+        <w:tc>
+          <w:tcPr>
+            <w:tcW w:w="2225" w:type="dxa"/>
+            <w:vAlign w:val="center"/>
+          </w:tcPr>
+          <w:p>
+            <w:pPr>
+              <w:bidi/>
+              <w:jc w:val="center"/>
+              <w:cnfStyle w:val="000000100000" w:firstRow="0" w:lastRow="0" w:firstColumn="0" w:lastColumn="0" w:oddVBand="0" w:evenVBand="0" w:oddHBand="1" w:evenHBand="0" w:firstRowFirstColumn="0" w:firstRowLastColumn="0" w:lastRowFirstColumn="0" w:lastRowLastColumn="0"/>
+              <w:rPr>
+                <w:rtl/>
+                <w:lang w:bidi="fa-IR"/>
+              </w:rPr>
+            </w:pPr>
+            <w:r>
+              <w:rPr>
+                <w:rFonts w:hint="cs"/>
+                <w:rtl/>
+                <w:lang w:bidi="fa-IR"/>
+              </w:rPr>
+              <w:t>لینک دریافت نسخه آپدیت در صورت آپدیت نبودن نرم افزار کاربر</w:t>
+            </w:r>
+          </w:p>
+        </w:tc>
+      </w:tr>
+      <w:tr>
+        <w:trPr>
+          <w:cnfStyle w:val="000000010000" w:firstRow="0" w:lastRow="0" w:firstColumn="0" w:lastColumn="0" w:oddVBand="0" w:evenVBand="0" w:oddHBand="0" w:evenHBand="1" w:firstRowFirstColumn="0" w:firstRowLastColumn="0" w:lastRowFirstColumn="0" w:lastRowLastColumn="0"/>
+          <w:trHeight w:val="288"/>
+        </w:trPr>
+        <w:tc>
+          <w:tcPr>
+            <w:cnfStyle w:val="001000000000" w:firstRow="0" w:lastRow="0" w:firstColumn="1" w:lastColumn="0" w:oddVBand="0" w:evenVBand="0" w:oddHBand="0" w:evenHBand="0" w:firstRowFirstColumn="0" w:firstRowLastColumn="0" w:lastRowFirstColumn="0" w:lastRowLastColumn="0"/>
+            <w:tcW w:w="2577" w:type="dxa"/>
+            <w:vAlign w:val="center"/>
+          </w:tcPr>
+          <w:p>
+            <w:pPr>
+              <w:jc w:val="center"/>
+              <w:rPr>
+                <w:lang w:bidi="fa-IR"/>
+              </w:rPr>
+            </w:pPr>
+            <w:r>
+              <w:rPr>
+                <w:lang w:bidi="fa-IR"/>
+              </w:rPr>
+              <w:t>message</w:t>
+            </w:r>
+          </w:p>
+        </w:tc>
+        <w:tc>
+          <w:tcPr>
+            <w:tcW w:w="6214" w:type="dxa"/>
+            <w:vAlign w:val="center"/>
+          </w:tcPr>
+          <w:p>
+            <w:pPr>
+              <w:jc w:val="center"/>
+              <w:cnfStyle w:val="000000010000" w:firstRow="0" w:lastRow="0" w:firstColumn="0" w:lastColumn="0" w:oddVBand="0" w:evenVBand="0" w:oddHBand="0" w:evenHBand="1" w:firstRowFirstColumn="0" w:firstRowLastColumn="0" w:lastRowFirstColumn="0" w:lastRowLastColumn="0"/>
               <w:rPr>
                 <w:rStyle w:val="jsonstring"/>
-              </w:rPr>
-              <w:t>http://gohar.org/app/api/downloadApp/</w:t>
-            </w:r>
+                <w:rFonts w:hint="cs"/>
+                <w:rtl/>
+                <w:lang w:bidi="fa-IR"/>
+              </w:rPr>
+            </w:pPr>
             <w:r>
               <w:rPr>
                 <w:rStyle w:val="jsonstring"/>
-              </w:rPr>
-              <w:t>203e55585785200dc042e</w:t>
-            </w:r>
+                <w:rFonts w:hint="cs"/>
+                <w:rtl/>
+                <w:lang w:bidi="fa-IR"/>
+              </w:rPr>
+              <w:t>پیغام مربوطه در صورت خطا ارسال خواهد شد.</w:t>
+            </w:r>
+            <w:bookmarkStart w:id="0" w:name="_GoBack"/>
+            <w:bookmarkEnd w:id="0"/>
           </w:p>
         </w:tc>
         <w:tc>
@@ -1383,19 +1506,20 @@
             <w:pPr>
               <w:bidi/>
               <w:jc w:val="center"/>
-              <w:cnfStyle w:val="000000100000" w:firstRow="0" w:lastRow="0" w:firstColumn="0" w:lastColumn="0" w:oddVBand="0" w:evenVBand="0" w:oddHBand="1" w:evenHBand="0" w:firstRowFirstColumn="0" w:firstRowLastColumn="0" w:lastRowFirstColumn="0" w:lastRowLastColumn="0"/>
-              <w:rPr>
-                <w:rtl/>
-                <w:lang w:bidi="fa-IR"/>
-              </w:rPr>
-            </w:pPr>
-            <w:r>
-              <w:rPr>
-                <w:rFonts w:hint="cs"/>
-                <w:rtl/>
-                <w:lang w:bidi="fa-IR"/>
-              </w:rPr>
-              <w:t>لینک دریافت نسخه آپدیت در صورت آپدیت نبودن نرم افزار کاربر</w:t>
+              <w:cnfStyle w:val="000000010000" w:firstRow="0" w:lastRow="0" w:firstColumn="0" w:lastColumn="0" w:oddVBand="0" w:evenVBand="0" w:oddHBand="0" w:evenHBand="1" w:firstRowFirstColumn="0" w:firstRowLastColumn="0" w:lastRowFirstColumn="0" w:lastRowLastColumn="0"/>
+              <w:rPr>
+                <w:rFonts w:hint="cs"/>
+                <w:rtl/>
+                <w:lang w:bidi="fa-IR"/>
+              </w:rPr>
+            </w:pPr>
+            <w:r>
+              <w:rPr>
+                <w:rFonts w:hint="cs"/>
+                <w:rtl/>
+                <w:lang w:bidi="fa-IR"/>
+              </w:rPr>
+              <w:t>پیغام سرور</w:t>
             </w:r>
           </w:p>
         </w:tc>
@@ -1541,7 +1665,6 @@
           <w:rtl/>
           <w:lang w:bidi="fa-IR"/>
         </w:rPr>
-        <w:lastRenderedPageBreak/>
         <w:t xml:space="preserve">2- </w:t>
       </w:r>
       <w:r>
@@ -1579,7 +1702,7 @@
         </w:rPr>
         <w:t xml:space="preserve">: </w:t>
       </w:r>
-      <w:hyperlink r:id="rId7" w:history="1">
+      <w:hyperlink r:id="rId8" w:history="1">
         <w:r>
           <w:rPr>
             <w:rStyle w:val="Hyperlink"/>
@@ -2747,7 +2870,6 @@
           <w:rtl/>
           <w:lang w:bidi="fa-IR"/>
         </w:rPr>
-        <w:lastRenderedPageBreak/>
         <w:t xml:space="preserve">2- </w:t>
       </w:r>
       <w:r>
@@ -2796,7 +2918,7 @@
         </w:rPr>
         <w:t xml:space="preserve">: </w:t>
       </w:r>
-      <w:hyperlink r:id="rId8" w:history="1">
+      <w:hyperlink r:id="rId9" w:history="1">
         <w:r>
           <w:rPr>
             <w:rStyle w:val="Hyperlink"/>
@@ -3839,14 +3961,12 @@
                 <w:lang w:bidi="fa-IR"/>
               </w:rPr>
             </w:pPr>
-            <w:proofErr w:type="spellStart"/>
             <w:r>
               <w:rPr>
                 <w:lang w:bidi="fa-IR"/>
               </w:rPr>
               <w:t>userToken</w:t>
             </w:r>
-            <w:proofErr w:type="spellEnd"/>
           </w:p>
         </w:tc>
         <w:tc>
@@ -4180,7 +4300,6 @@
                 <w:rtl/>
                 <w:lang w:bidi="fa-IR"/>
               </w:rPr>
-              <w:lastRenderedPageBreak/>
               <w:t>نام پارامتر</w:t>
             </w:r>
           </w:p>
@@ -4568,14 +4687,12 @@
                 <w:lang w:bidi="fa-IR"/>
               </w:rPr>
             </w:pPr>
-            <w:proofErr w:type="spellStart"/>
             <w:r>
               <w:rPr>
                 <w:lang w:bidi="fa-IR"/>
               </w:rPr>
               <w:t>userToken</w:t>
             </w:r>
-            <w:proofErr w:type="spellEnd"/>
           </w:p>
         </w:tc>
         <w:tc>
@@ -5129,14 +5246,12 @@
                 <w:lang w:bidi="fa-IR"/>
               </w:rPr>
             </w:pPr>
-            <w:proofErr w:type="spellStart"/>
             <w:r>
               <w:rPr>
                 <w:lang w:bidi="fa-IR"/>
               </w:rPr>
               <w:t>signup_status</w:t>
             </w:r>
-            <w:proofErr w:type="spellEnd"/>
           </w:p>
         </w:tc>
         <w:tc>
@@ -5521,14 +5636,12 @@
                 <w:lang w:bidi="fa-IR"/>
               </w:rPr>
             </w:pPr>
-            <w:proofErr w:type="spellStart"/>
             <w:r>
               <w:rPr>
                 <w:lang w:bidi="fa-IR"/>
               </w:rPr>
               <w:t>smsSend</w:t>
             </w:r>
-            <w:proofErr w:type="spellEnd"/>
           </w:p>
         </w:tc>
         <w:tc>
@@ -6000,6 +6113,7 @@
         <w:rPr>
           <w:lang w:bidi="fa-IR"/>
         </w:rPr>
+        <w:lastRenderedPageBreak/>
         <w:t>{</w:t>
       </w:r>
     </w:p>
@@ -6013,7 +6127,6 @@
         <w:rPr>
           <w:lang w:bidi="fa-IR"/>
         </w:rPr>
-        <w:lastRenderedPageBreak/>
         <w:t xml:space="preserve">    "id": "107",</w:t>
       </w:r>
     </w:p>
@@ -6563,6 +6676,7 @@
         <w:rPr>
           <w:lang w:bidi="fa-IR"/>
         </w:rPr>
+        <w:lastRenderedPageBreak/>
         <w:t xml:space="preserve">    "work_phone_number": "32904051",</w:t>
       </w:r>
     </w:p>
@@ -6576,7 +6690,6 @@
         <w:rPr>
           <w:lang w:bidi="fa-IR"/>
         </w:rPr>
-        <w:lastRenderedPageBreak/>
         <w:t xml:space="preserve">    "personal_image": "1438525887.jpg",</w:t>
       </w:r>
     </w:p>
@@ -7154,7 +7267,7 @@
   <w:style w:type="paragraph" w:default="1" w:styleId="Normal">
     <w:name w:val="Normal"/>
     <w:qFormat/>
-    <w:rsid w:val="006850A8"/>
+    <w:rsid w:val="00F13CE9"/>
   </w:style>
   <w:style w:type="character" w:default="1" w:styleId="DefaultParagraphFont">
     <w:name w:val="Default Paragraph Font"/>
@@ -7769,7 +7882,7 @@
   <w:style w:type="paragraph" w:default="1" w:styleId="Normal">
     <w:name w:val="Normal"/>
     <w:qFormat/>
-    <w:rsid w:val="006850A8"/>
+    <w:rsid w:val="00F13CE9"/>
   </w:style>
   <w:style w:type="character" w:default="1" w:styleId="DefaultParagraphFont">
     <w:name w:val="Default Paragraph Font"/>
@@ -8480,7 +8593,7 @@
   <a:extraClrSchemeLst/>
   <a:extLst>
     <a:ext uri="{05A4C25C-085E-4340-85A3-A5531E510DB2}">
-      <thm15:themeFamily xmlns:thm15="http://schemas.microsoft.com/office/thememl/2012/main" xmlns="" name="Office Theme" id="{62F939B6-93AF-4DB8-9C6B-D6C7DFDC589F}" vid="{4A3C46E8-61CC-4603-A589-7422A47A8E4A}"/>
+      <thm15:themeFamily xmlns="" xmlns:thm15="http://schemas.microsoft.com/office/thememl/2012/main" name="Office Theme" id="{62F939B6-93AF-4DB8-9C6B-D6C7DFDC589F}" vid="{4A3C46E8-61CC-4603-A589-7422A47A8E4A}"/>
     </a:ext>
   </a:extLst>
 </a:theme>
